--- a/docs/index.docx
+++ b/docs/index.docx
@@ -23,30 +23,13 @@
         <w:pStyle w:val="Date"/>
       </w:pPr>
       <w:r>
-        <w:t xml:space="preserve">16-febbraio-2026</w:t>
-      </w:r>
-    </w:p>
-    <w:bookmarkStart w:id="22" w:name="welcome-to-ois"/>
-    <w:p>
-      <w:pPr>
-        <w:pStyle w:val="Heading2"/>
-      </w:pPr>
-      <w:r>
-        <w:t xml:space="preserve">Welcome to OIS</w:t>
-      </w:r>
-    </w:p>
-    <w:p>
-      <w:pPr>
-        <w:pStyle w:val="FirstParagraph"/>
-      </w:pPr>
-      <w:r>
-        <w:t xml:space="preserve">This is the home page of the OIS project.</w:t>
+        <w:t xml:space="preserve">19-febbraio-2026</w:t>
       </w:r>
     </w:p>
     <w:bookmarkStart w:id="20" w:name="about"/>
     <w:p>
       <w:pPr>
-        <w:pStyle w:val="Heading3"/>
+        <w:pStyle w:val="Heading1"/>
       </w:pPr>
       <w:r>
         <w:t xml:space="preserve">About</w:t>
@@ -57,71 +40,10 @@
         <w:pStyle w:val="FirstParagraph"/>
       </w:pPr>
       <w:r>
-        <w:t xml:space="preserve">Add your project description here.</w:t>
+        <w:t xml:space="preserve">Strumento interno per esplorare query di dati sui progetti di Fondazione Cariparma. Il progetto è in fase di sviluppo e non è ancora disponibile al pubblico.</w:t>
       </w:r>
     </w:p>
     <w:bookmarkEnd w:id="20"/>
-    <w:bookmarkStart w:id="21" w:name="data-structure"/>
-    <w:p>
-      <w:pPr>
-        <w:pStyle w:val="Heading3"/>
-      </w:pPr>
-      <w:r>
-        <w:t xml:space="preserve">Data Structure</w:t>
-      </w:r>
-    </w:p>
-    <w:p>
-      <w:pPr>
-        <w:pStyle w:val="FirstParagraph"/>
-      </w:pPr>
-      <w:r>
-        <w:t xml:space="preserve">This project uses data from:</w:t>
-      </w:r>
-    </w:p>
-    <w:p>
-      <w:pPr>
-        <w:pStyle w:val="Compact"/>
-        <w:numPr>
-          <w:ilvl w:val="0"/>
-          <w:numId w:val="1001"/>
-        </w:numPr>
-      </w:pPr>
-      <w:r>
-        <w:rPr>
-          <w:rStyle w:val="VerbatimChar"/>
-        </w:rPr>
-        <w:t xml:space="preserve">data_in/</w:t>
-      </w:r>
-      <w:r>
-        <w:t xml:space="preserve"> </w:t>
-      </w:r>
-      <w:r>
-        <w:t xml:space="preserve">- Input data directory</w:t>
-      </w:r>
-    </w:p>
-    <w:p>
-      <w:pPr>
-        <w:pStyle w:val="Compact"/>
-        <w:numPr>
-          <w:ilvl w:val="0"/>
-          <w:numId w:val="1001"/>
-        </w:numPr>
-      </w:pPr>
-      <w:r>
-        <w:rPr>
-          <w:rStyle w:val="VerbatimChar"/>
-        </w:rPr>
-        <w:t xml:space="preserve">data_out/</w:t>
-      </w:r>
-      <w:r>
-        <w:t xml:space="preserve"> </w:t>
-      </w:r>
-      <w:r>
-        <w:t xml:space="preserve">- Output data directory</w:t>
-      </w:r>
-    </w:p>
-    <w:bookmarkEnd w:id="21"/>
-    <w:bookmarkEnd w:id="22"/>
     <w:sectPr>
       <w:footnotePr>
         <w:numRestart w:val="eachSect"/>
@@ -232,114 +154,8 @@
       </w:pPr>
     </w:lvl>
   </w:abstractNum>
-  <w:abstractNum w:abstractNumId="991">
-    <w:nsid w:val="0000A991"/>
-    <w:multiLevelType w:val="multilevel"/>
-    <w:lvl w:ilvl="0">
-      <w:numFmt w:val="bullet"/>
-      <w:lvlText w:val=""/>
-      <w:lvlJc w:val="left"/>
-      <w:pPr>
-        <w:ind w:left="720" w:hanging="360"/>
-      </w:pPr>
-      <w:rPr>
-        <w:rFonts w:ascii="Symbol" w:hAnsi="Symbol" w:cs="Symbol" w:hint="default"/>
-      </w:rPr>
-    </w:lvl>
-    <w:lvl w:ilvl="1">
-      <w:numFmt w:val="bullet"/>
-      <w:lvlText w:val="o"/>
-      <w:lvlJc w:val="left"/>
-      <w:pPr>
-        <w:ind w:left="1440" w:hanging="360"/>
-      </w:pPr>
-      <w:rPr>
-        <w:rFonts w:ascii="Courier New" w:hAnsi="Courier New" w:cs="Courier New" w:hint="default"/>
-      </w:rPr>
-    </w:lvl>
-    <w:lvl w:ilvl="2">
-      <w:numFmt w:val="bullet"/>
-      <w:lvlText w:val=""/>
-      <w:lvlJc w:val="left"/>
-      <w:pPr>
-        <w:ind w:left="2160" w:hanging="360"/>
-      </w:pPr>
-      <w:rPr>
-        <w:rFonts w:ascii="Wingdings" w:hAnsi="Wingdings" w:cs="Wingdings" w:hint="default"/>
-      </w:rPr>
-    </w:lvl>
-    <w:lvl w:ilvl="3">
-      <w:numFmt w:val="bullet"/>
-      <w:lvlText w:val=""/>
-      <w:lvlJc w:val="left"/>
-      <w:pPr>
-        <w:ind w:left="2880" w:hanging="360"/>
-      </w:pPr>
-      <w:rPr>
-        <w:rFonts w:ascii="Symbol" w:hAnsi="Symbol" w:cs="Symbol" w:hint="default"/>
-      </w:rPr>
-    </w:lvl>
-    <w:lvl w:ilvl="4">
-      <w:numFmt w:val="bullet"/>
-      <w:lvlText w:val="o"/>
-      <w:lvlJc w:val="left"/>
-      <w:pPr>
-        <w:ind w:left="3600" w:hanging="360"/>
-      </w:pPr>
-      <w:rPr>
-        <w:rFonts w:ascii="Courier New" w:hAnsi="Courier New" w:cs="Courier New" w:hint="default"/>
-      </w:rPr>
-    </w:lvl>
-    <w:lvl w:ilvl="5">
-      <w:numFmt w:val="bullet"/>
-      <w:lvlText w:val=""/>
-      <w:lvlJc w:val="left"/>
-      <w:pPr>
-        <w:ind w:left="4320" w:hanging="360"/>
-      </w:pPr>
-      <w:rPr>
-        <w:rFonts w:ascii="Wingdings" w:hAnsi="Wingdings" w:cs="Wingdings" w:hint="default"/>
-      </w:rPr>
-    </w:lvl>
-    <w:lvl w:ilvl="6">
-      <w:numFmt w:val="bullet"/>
-      <w:lvlText w:val=""/>
-      <w:lvlJc w:val="left"/>
-      <w:pPr>
-        <w:ind w:left="5040" w:hanging="360"/>
-      </w:pPr>
-      <w:rPr>
-        <w:rFonts w:ascii="Symbol" w:hAnsi="Symbol" w:cs="Symbol" w:hint="default"/>
-      </w:rPr>
-    </w:lvl>
-    <w:lvl w:ilvl="7">
-      <w:numFmt w:val="bullet"/>
-      <w:lvlText w:val="o"/>
-      <w:lvlJc w:val="left"/>
-      <w:pPr>
-        <w:ind w:left="5760" w:hanging="360"/>
-      </w:pPr>
-      <w:rPr>
-        <w:rFonts w:ascii="Courier New" w:hAnsi="Courier New" w:cs="Courier New" w:hint="default"/>
-      </w:rPr>
-    </w:lvl>
-    <w:lvl w:ilvl="8">
-      <w:numFmt w:val="bullet"/>
-      <w:lvlText w:val=""/>
-      <w:lvlJc w:val="left"/>
-      <w:pPr>
-        <w:ind w:left="6480" w:hanging="360"/>
-      </w:pPr>
-      <w:rPr>
-        <w:rFonts w:ascii="Wingdings" w:hAnsi="Wingdings" w:cs="Wingdings" w:hint="default"/>
-      </w:rPr>
-    </w:lvl>
-  </w:abstractNum>
   <w:num w:numId="1000">
     <w:abstractNumId w:val="990"/>
-  </w:num>
-  <w:num w:numId="1001">
-    <w:abstractNumId w:val="991"/>
   </w:num>
 </w:numbering>
 </file>
